--- a/需求文档.docx
+++ b/需求文档.docx
@@ -11,7 +11,16 @@
           <w:rFonts w:hint="eastAsia"/>
           <w:lang w:val="en-US" w:eastAsia="zh-CN"/>
         </w:rPr>
-        <w:t>图书管理系统</w:t>
+        <w:t>图书馆</w:t>
+      </w:r>
+      <w:bookmarkStart w:id="0" w:name="_GoBack"/>
+      <w:bookmarkEnd w:id="0"/>
+      <w:r>
+        <w:rPr>
+          <w:rFonts w:hint="eastAsia"/>
+          <w:lang w:val="en-US" w:eastAsia="zh-CN"/>
+        </w:rPr>
+        <w:t>管理系统</w:t>
       </w:r>
       <w:r>
         <w:rPr>
@@ -513,6 +522,7 @@
       <w:pPr>
         <w:pStyle w:val="16"/>
         <w:numPr>
+          <w:ilvl w:val="0"/>
           <w:numId w:val="0"/>
         </w:numPr>
         <w:ind w:leftChars="0"/>
@@ -551,6 +561,7 @@
       <w:pPr>
         <w:pStyle w:val="16"/>
         <w:numPr>
+          <w:ilvl w:val="0"/>
           <w:numId w:val="0"/>
         </w:numPr>
         <w:ind w:leftChars="0"/>
@@ -571,6 +582,7 @@
       <w:pPr>
         <w:pStyle w:val="16"/>
         <w:numPr>
+          <w:ilvl w:val="0"/>
           <w:numId w:val="0"/>
         </w:numPr>
         <w:ind w:leftChars="0"/>
@@ -625,6 +637,7 @@
       <w:pPr>
         <w:pStyle w:val="16"/>
         <w:numPr>
+          <w:ilvl w:val="0"/>
           <w:numId w:val="0"/>
         </w:numPr>
         <w:ind w:leftChars="0"/>
@@ -643,6 +656,7 @@
       <w:pPr>
         <w:pStyle w:val="16"/>
         <w:numPr>
+          <w:ilvl w:val="0"/>
           <w:numId w:val="0"/>
         </w:numPr>
         <w:ind w:leftChars="0"/>
@@ -668,6 +682,7 @@
       <w:pPr>
         <w:pStyle w:val="16"/>
         <w:numPr>
+          <w:ilvl w:val="0"/>
           <w:numId w:val="0"/>
         </w:numPr>
         <w:ind w:leftChars="0"/>
@@ -693,6 +708,7 @@
       <w:pPr>
         <w:pStyle w:val="16"/>
         <w:numPr>
+          <w:ilvl w:val="0"/>
           <w:numId w:val="0"/>
         </w:numPr>
         <w:ind w:leftChars="0"/>
@@ -718,6 +734,7 @@
       <w:pPr>
         <w:pStyle w:val="16"/>
         <w:numPr>
+          <w:ilvl w:val="0"/>
           <w:numId w:val="0"/>
         </w:numPr>
         <w:ind w:leftChars="0"/>
@@ -738,6 +755,7 @@
       <w:pPr>
         <w:pStyle w:val="16"/>
         <w:numPr>
+          <w:ilvl w:val="0"/>
           <w:numId w:val="0"/>
         </w:numPr>
         <w:ind w:leftChars="0"/>
@@ -751,6 +769,7 @@
       <w:pPr>
         <w:pStyle w:val="16"/>
         <w:numPr>
+          <w:ilvl w:val="0"/>
           <w:numId w:val="0"/>
         </w:numPr>
         <w:ind w:leftChars="0"/>
@@ -779,6 +798,7 @@
       <w:pPr>
         <w:pStyle w:val="16"/>
         <w:numPr>
+          <w:ilvl w:val="0"/>
           <w:numId w:val="0"/>
         </w:numPr>
         <w:ind w:leftChars="0"/>
@@ -894,8 +914,6 @@
         </w:rPr>
         <w:t>证操作完整</w:t>
       </w:r>
-      <w:bookmarkStart w:id="0" w:name="_GoBack"/>
-      <w:bookmarkEnd w:id="0"/>
     </w:p>
     <w:p>
       <w:pPr>
@@ -1225,8 +1243,8 @@
   <w:latentStyles w:count="260" w:defQFormat="0" w:defUnhideWhenUsed="1" w:defSemiHidden="1" w:defUIPriority="99" w:defLockedState="0">
     <w:lsdException w:qFormat="1" w:unhideWhenUsed="0" w:uiPriority="0" w:semiHidden="0" w:name="Normal"/>
     <w:lsdException w:qFormat="1" w:unhideWhenUsed="0" w:uiPriority="9" w:semiHidden="0" w:name="heading 1"/>
-    <w:lsdException w:qFormat="1" w:uiPriority="9" w:name="heading 2"/>
-    <w:lsdException w:qFormat="1" w:uiPriority="9" w:name="heading 3"/>
+    <w:lsdException w:qFormat="1" w:uiPriority="9" w:semiHidden="0" w:name="heading 2"/>
+    <w:lsdException w:qFormat="1" w:uiPriority="9" w:semiHidden="0" w:name="heading 3"/>
     <w:lsdException w:qFormat="1" w:uiPriority="9" w:name="heading 4"/>
     <w:lsdException w:qFormat="1" w:uiPriority="9" w:name="heading 5"/>
     <w:lsdException w:qFormat="1" w:uiPriority="9" w:name="heading 6"/>
@@ -1288,7 +1306,7 @@
     <w:lsdException w:qFormat="1" w:unhideWhenUsed="0" w:uiPriority="10" w:semiHidden="0" w:name="Title"/>
     <w:lsdException w:uiPriority="99" w:name="Closing"/>
     <w:lsdException w:uiPriority="99" w:name="Signature"/>
-    <w:lsdException w:qFormat="1" w:uiPriority="1" w:name="Default Paragraph Font"/>
+    <w:lsdException w:qFormat="1" w:uiPriority="1" w:semiHidden="0" w:name="Default Paragraph Font"/>
     <w:lsdException w:uiPriority="99" w:name="Body Text"/>
     <w:lsdException w:uiPriority="99" w:name="Body Text Indent"/>
     <w:lsdException w:uiPriority="99" w:name="List Continue"/>
@@ -1326,7 +1344,7 @@
     <w:lsdException w:uiPriority="99" w:name="HTML Sample"/>
     <w:lsdException w:uiPriority="99" w:name="HTML Typewriter"/>
     <w:lsdException w:uiPriority="99" w:name="HTML Variable"/>
-    <w:lsdException w:qFormat="1" w:uiPriority="99" w:name="Normal Table"/>
+    <w:lsdException w:qFormat="1" w:uiPriority="99" w:semiHidden="0" w:name="Normal Table"/>
     <w:lsdException w:uiPriority="99" w:name="annotation subject"/>
     <w:lsdException w:uiPriority="99" w:name="Table Simple 1"/>
     <w:lsdException w:uiPriority="99" w:name="Table Simple 2"/>
